--- a/TODO/1-Saturday/James LeBlanc Innovation Product.docx
+++ b/TODO/1-Saturday/James LeBlanc Innovation Product.docx
@@ -33,8 +33,6 @@
       <w:pPr>
         <w:jc w:val="center"/>
       </w:pPr>
-      <w:bookmarkStart w:id="0" w:name="_GoBack"/>
-      <w:bookmarkEnd w:id="0"/>
       <w:r>
         <w:t>December 4</w:t>
       </w:r>
@@ -110,7 +108,7 @@
           <w:r>
             <w:fldChar w:fldCharType="separate"/>
           </w:r>
-          <w:hyperlink w:anchor="_Toc436990926" w:history="1">
+          <w:hyperlink w:anchor="_Toc437079528" w:history="1">
             <w:r>
               <w:rPr>
                 <w:rStyle w:val="Hyperlink"/>
@@ -137,7 +135,7 @@
                 <w:noProof/>
                 <w:webHidden/>
               </w:rPr>
-              <w:instrText xml:space="preserve"> PAGEREF _Toc436990926 \h </w:instrText>
+              <w:instrText xml:space="preserve"> PAGEREF _Toc437079528 \h </w:instrText>
             </w:r>
             <w:r>
               <w:rPr>
@@ -180,13 +178,13 @@
               <w:sz w:val="22"/>
             </w:rPr>
           </w:pPr>
-          <w:hyperlink w:anchor="_Toc436990927" w:history="1">
+          <w:hyperlink w:anchor="_Toc437079529" w:history="1">
             <w:r>
               <w:rPr>
                 <w:rStyle w:val="Hyperlink"/>
                 <w:noProof/>
               </w:rPr>
-              <w:t>Heading 2</w:t>
+              <w:t>Year 1 products</w:t>
             </w:r>
             <w:r>
               <w:rPr>
@@ -207,7 +205,77 @@
                 <w:noProof/>
                 <w:webHidden/>
               </w:rPr>
-              <w:instrText xml:space="preserve"> PAGEREF _Toc436990927 \h </w:instrText>
+              <w:instrText xml:space="preserve"> PAGEREF _Toc437079529 \h </w:instrText>
+            </w:r>
+            <w:r>
+              <w:rPr>
+                <w:noProof/>
+                <w:webHidden/>
+              </w:rPr>
+            </w:r>
+            <w:r>
+              <w:rPr>
+                <w:noProof/>
+                <w:webHidden/>
+              </w:rPr>
+              <w:fldChar w:fldCharType="separate"/>
+            </w:r>
+            <w:r>
+              <w:rPr>
+                <w:noProof/>
+                <w:webHidden/>
+              </w:rPr>
+              <w:t>2</w:t>
+            </w:r>
+            <w:r>
+              <w:rPr>
+                <w:noProof/>
+                <w:webHidden/>
+              </w:rPr>
+              <w:fldChar w:fldCharType="end"/>
+            </w:r>
+          </w:hyperlink>
+        </w:p>
+        <w:p>
+          <w:pPr>
+            <w:pStyle w:val="TOC2"/>
+            <w:tabs>
+              <w:tab w:val="right" w:leader="dot" w:pos="9350"/>
+            </w:tabs>
+            <w:rPr>
+              <w:rFonts w:asciiTheme="minorHAnsi" w:eastAsiaTheme="minorEastAsia" w:hAnsiTheme="minorHAnsi"/>
+              <w:noProof/>
+              <w:sz w:val="22"/>
+            </w:rPr>
+          </w:pPr>
+          <w:hyperlink w:anchor="_Toc437079530" w:history="1">
+            <w:r>
+              <w:rPr>
+                <w:rStyle w:val="Hyperlink"/>
+                <w:noProof/>
+              </w:rPr>
+              <w:t>Year 2 products</w:t>
+            </w:r>
+            <w:r>
+              <w:rPr>
+                <w:noProof/>
+                <w:webHidden/>
+              </w:rPr>
+              <w:tab/>
+            </w:r>
+            <w:r>
+              <w:rPr>
+                <w:noProof/>
+                <w:webHidden/>
+              </w:rPr>
+              <w:fldChar w:fldCharType="begin"/>
+            </w:r>
+            <w:r>
+              <w:rPr>
+                <w:noProof/>
+                <w:webHidden/>
+              </w:rPr>
+              <w:instrText xml:space="preserve"> PAGEREF _Toc437079530 \h </w:instrText>
             </w:r>
             <w:r>
               <w:rPr>
@@ -250,7 +318,7 @@
               <w:sz w:val="22"/>
             </w:rPr>
           </w:pPr>
-          <w:hyperlink w:anchor="_Toc436990928" w:history="1">
+          <w:hyperlink w:anchor="_Toc437079531" w:history="1">
             <w:r>
               <w:rPr>
                 <w:rStyle w:val="Hyperlink"/>
@@ -277,7 +345,7 @@
                 <w:noProof/>
                 <w:webHidden/>
               </w:rPr>
-              <w:instrText xml:space="preserve"> PAGEREF _Toc436990928 \h </w:instrText>
+              <w:instrText xml:space="preserve"> PAGEREF _Toc437079531 \h </w:instrText>
             </w:r>
             <w:r>
               <w:rPr>
@@ -297,7 +365,7 @@
                 <w:noProof/>
                 <w:webHidden/>
               </w:rPr>
-              <w:t>2</w:t>
+              <w:t>3</w:t>
             </w:r>
             <w:r>
               <w:rPr>
@@ -324,31 +392,236 @@
       <w:pPr>
         <w:pStyle w:val="Heading1"/>
       </w:pPr>
-      <w:bookmarkStart w:id="1" w:name="_Toc436990926"/>
+      <w:bookmarkStart w:id="0" w:name="_Toc437079528"/>
       <w:r>
         <w:t>Heading 1</w:t>
+      </w:r>
+      <w:bookmarkEnd w:id="0"/>
+    </w:p>
+    <w:p>
+      <w:pPr>
+        <w:pStyle w:val="Heading2"/>
+      </w:pPr>
+      <w:bookmarkStart w:id="1" w:name="_Toc437079529"/>
+      <w:r>
+        <w:t>Year 1 products</w:t>
       </w:r>
       <w:bookmarkEnd w:id="1"/>
     </w:p>
     <w:p>
       <w:pPr>
-        <w:pStyle w:val="Heading2"/>
-      </w:pPr>
-      <w:bookmarkStart w:id="2" w:name="_Toc436990927"/>
-      <w:r>
-        <w:t>Heading 2</w:t>
-      </w:r>
+        <w:pStyle w:val="ListParagraph"/>
+        <w:numPr>
+          <w:ilvl w:val="0"/>
+          <w:numId w:val="5"/>
+        </w:numPr>
+      </w:pPr>
+      <w:r>
+        <w:t>Deposit and withdraw USD</w:t>
+      </w:r>
+    </w:p>
+    <w:p>
+      <w:pPr>
+        <w:pStyle w:val="ListParagraph"/>
+        <w:numPr>
+          <w:ilvl w:val="0"/>
+          <w:numId w:val="5"/>
+        </w:numPr>
+      </w:pPr>
+      <w:r>
+        <w:t>Deposit and withdraw BTC</w:t>
+      </w:r>
+      <w:r>
+        <w:t>, LTC</w:t>
+      </w:r>
+      <w:bookmarkStart w:id="2" w:name="_GoBack"/>
       <w:bookmarkEnd w:id="2"/>
     </w:p>
     <w:p>
       <w:pPr>
+        <w:pStyle w:val="ListParagraph"/>
+        <w:numPr>
+          <w:ilvl w:val="0"/>
+          <w:numId w:val="5"/>
+        </w:numPr>
+      </w:pPr>
+      <w:r>
+        <w:t>Trading pair BTC/USD</w:t>
+      </w:r>
+      <w:r>
+        <w:t>, LTC/USD</w:t>
+      </w:r>
+    </w:p>
+    <w:p>
+      <w:pPr>
+        <w:pStyle w:val="ListParagraph"/>
+        <w:numPr>
+          <w:ilvl w:val="0"/>
+          <w:numId w:val="5"/>
+        </w:numPr>
+      </w:pPr>
+      <w:r>
+        <w:t>Full API</w:t>
+      </w:r>
+    </w:p>
+    <w:p>
+      <w:pPr>
+        <w:pStyle w:val="ListParagraph"/>
+        <w:numPr>
+          <w:ilvl w:val="0"/>
+          <w:numId w:val="5"/>
+        </w:numPr>
+      </w:pPr>
+      <w:r>
+        <w:t>Secure cold wallet storage to hold crypto-currencies</w:t>
+      </w:r>
+    </w:p>
+    <w:p>
+      <w:pPr>
+        <w:pStyle w:val="ListParagraph"/>
+        <w:numPr>
+          <w:ilvl w:val="0"/>
+          <w:numId w:val="5"/>
+        </w:numPr>
+      </w:pPr>
+      <w:r>
+        <w:t>Two-factor authentication</w:t>
+      </w:r>
+    </w:p>
+    <w:p>
+      <w:pPr>
+        <w:pStyle w:val="ListParagraph"/>
+        <w:numPr>
+          <w:ilvl w:val="0"/>
+          <w:numId w:val="5"/>
+        </w:numPr>
+      </w:pPr>
+      <w:r>
+        <w:t>Smart phone wallet app</w:t>
+      </w:r>
+    </w:p>
+    <w:p>
+      <w:pPr>
+        <w:pStyle w:val="ListParagraph"/>
+        <w:numPr>
+          <w:ilvl w:val="0"/>
+          <w:numId w:val="5"/>
+        </w:numPr>
+      </w:pPr>
+      <w:r>
+        <w:t>Encrypted hot wallet protection</w:t>
+      </w:r>
+    </w:p>
+    <w:p>
+      <w:pPr>
+        <w:pStyle w:val="ListParagraph"/>
+        <w:numPr>
+          <w:ilvl w:val="0"/>
+          <w:numId w:val="5"/>
+        </w:numPr>
+      </w:pPr>
+      <w:r>
+        <w:t>Multiple deposit / withdraw options; Cash, Linked debit/credit account, wire transfer</w:t>
+      </w:r>
+    </w:p>
+    <w:p>
+      <w:pPr>
+        <w:pStyle w:val="ListParagraph"/>
+        <w:numPr>
+          <w:ilvl w:val="0"/>
+          <w:numId w:val="5"/>
+        </w:numPr>
+      </w:pPr>
+      <w:r>
+        <w:t xml:space="preserve">Merchant </w:t>
+      </w:r>
+      <w:r>
+        <w:t>wallet / payment application</w:t>
+      </w:r>
+    </w:p>
+    <w:p>
+      <w:pPr>
+        <w:pStyle w:val="Heading2"/>
+      </w:pPr>
+      <w:bookmarkStart w:id="3" w:name="_Toc437079530"/>
+      <w:r>
+        <w:t>Y</w:t>
+      </w:r>
+      <w:r>
+        <w:t>ear 2</w:t>
+      </w:r>
+      <w:r>
+        <w:t xml:space="preserve"> products</w:t>
+      </w:r>
+      <w:bookmarkEnd w:id="3"/>
+    </w:p>
+    <w:p>
+      <w:pPr>
+        <w:pStyle w:val="ListParagraph"/>
+        <w:numPr>
+          <w:ilvl w:val="0"/>
+          <w:numId w:val="6"/>
+        </w:numPr>
+      </w:pPr>
+      <w:r>
+        <w:t>Futures trading</w:t>
+      </w:r>
+    </w:p>
+    <w:p>
+      <w:pPr>
+        <w:pStyle w:val="ListParagraph"/>
+        <w:numPr>
+          <w:ilvl w:val="0"/>
+          <w:numId w:val="6"/>
+        </w:numPr>
+      </w:pPr>
+      <w:r>
+        <w:t>Margin trading</w:t>
+      </w:r>
+    </w:p>
+    <w:p>
+      <w:pPr>
+        <w:pStyle w:val="ListParagraph"/>
+        <w:numPr>
+          <w:ilvl w:val="0"/>
+          <w:numId w:val="6"/>
+        </w:numPr>
+      </w:pPr>
+      <w:r>
+        <w:t xml:space="preserve">SEPA </w:t>
+      </w:r>
+      <w:proofErr w:type="spellStart"/>
+      <w:r>
+        <w:t>trasfers</w:t>
+      </w:r>
+      <w:proofErr w:type="spellEnd"/>
+    </w:p>
+    <w:p>
+      <w:pPr>
+        <w:pStyle w:val="ListParagraph"/>
+        <w:numPr>
+          <w:ilvl w:val="0"/>
+          <w:numId w:val="6"/>
+        </w:numPr>
+      </w:pPr>
+      <w:r>
+        <w:t>EUR trading pair and wallets</w:t>
+      </w:r>
+    </w:p>
+    <w:p>
+      <w:pPr>
         <w:pStyle w:val="Heading1"/>
       </w:pPr>
-      <w:bookmarkStart w:id="3" w:name="_Toc436990928"/>
+    </w:p>
+    <w:p>
+      <w:pPr>
+        <w:pStyle w:val="Heading1"/>
+      </w:pPr>
+      <w:bookmarkStart w:id="4" w:name="_Toc437079531"/>
       <w:r>
         <w:t>References</w:t>
       </w:r>
-      <w:bookmarkEnd w:id="3"/>
+      <w:bookmarkEnd w:id="4"/>
     </w:p>
     <w:p/>
     <w:sectPr>
@@ -461,6 +734,232 @@
 <file path=word/numbering.xml><?xml version="1.0" encoding="utf-8"?>
 <w:numbering xmlns:wpc="http://schemas.microsoft.com/office/word/2010/wordprocessingCanvas" xmlns:mc="http://schemas.openxmlformats.org/markup-compatibility/2006" xmlns:o="urn:schemas-microsoft-com:office:office" xmlns:r="http://schemas.openxmlformats.org/officeDocument/2006/relationships" xmlns:m="http://schemas.openxmlformats.org/officeDocument/2006/math" xmlns:v="urn:schemas-microsoft-com:vml" xmlns:wp14="http://schemas.microsoft.com/office/word/2010/wordprocessingDrawing" xmlns:wp="http://schemas.openxmlformats.org/drawingml/2006/wordprocessingDrawing" xmlns:w10="urn:schemas-microsoft-com:office:word" xmlns:w="http://schemas.openxmlformats.org/wordprocessingml/2006/main" xmlns:w14="http://schemas.microsoft.com/office/word/2010/wordml" xmlns:wpg="http://schemas.microsoft.com/office/word/2010/wordprocessingGroup" xmlns:wpi="http://schemas.microsoft.com/office/word/2010/wordprocessingInk" xmlns:wne="http://schemas.microsoft.com/office/word/2006/wordml" xmlns:wps="http://schemas.microsoft.com/office/word/2010/wordprocessingShape" mc:Ignorable="w14 wp14">
   <w:abstractNum w:abstractNumId="0">
+    <w:nsid w:val="36092C87"/>
+    <w:multiLevelType w:val="hybridMultilevel"/>
+    <w:tmpl w:val="DD046F62"/>
+    <w:lvl w:ilvl="0" w:tplc="04090001">
+      <w:start w:val="1"/>
+      <w:numFmt w:val="bullet"/>
+      <w:lvlText w:val=""/>
+      <w:lvlJc w:val="left"/>
+      <w:pPr>
+        <w:ind w:left="720" w:hanging="360"/>
+      </w:pPr>
+      <w:rPr>
+        <w:rFonts w:ascii="Symbol" w:hAnsi="Symbol" w:hint="default"/>
+      </w:rPr>
+    </w:lvl>
+    <w:lvl w:ilvl="1" w:tplc="04090003" w:tentative="1">
+      <w:start w:val="1"/>
+      <w:numFmt w:val="bullet"/>
+      <w:lvlText w:val="o"/>
+      <w:lvlJc w:val="left"/>
+      <w:pPr>
+        <w:ind w:left="1440" w:hanging="360"/>
+      </w:pPr>
+      <w:rPr>
+        <w:rFonts w:ascii="Courier New" w:hAnsi="Courier New" w:cs="Courier New" w:hint="default"/>
+      </w:rPr>
+    </w:lvl>
+    <w:lvl w:ilvl="2" w:tplc="04090005" w:tentative="1">
+      <w:start w:val="1"/>
+      <w:numFmt w:val="bullet"/>
+      <w:lvlText w:val=""/>
+      <w:lvlJc w:val="left"/>
+      <w:pPr>
+        <w:ind w:left="2160" w:hanging="360"/>
+      </w:pPr>
+      <w:rPr>
+        <w:rFonts w:ascii="Wingdings" w:hAnsi="Wingdings" w:hint="default"/>
+      </w:rPr>
+    </w:lvl>
+    <w:lvl w:ilvl="3" w:tplc="04090001" w:tentative="1">
+      <w:start w:val="1"/>
+      <w:numFmt w:val="bullet"/>
+      <w:lvlText w:val=""/>
+      <w:lvlJc w:val="left"/>
+      <w:pPr>
+        <w:ind w:left="2880" w:hanging="360"/>
+      </w:pPr>
+      <w:rPr>
+        <w:rFonts w:ascii="Symbol" w:hAnsi="Symbol" w:hint="default"/>
+      </w:rPr>
+    </w:lvl>
+    <w:lvl w:ilvl="4" w:tplc="04090003" w:tentative="1">
+      <w:start w:val="1"/>
+      <w:numFmt w:val="bullet"/>
+      <w:lvlText w:val="o"/>
+      <w:lvlJc w:val="left"/>
+      <w:pPr>
+        <w:ind w:left="3600" w:hanging="360"/>
+      </w:pPr>
+      <w:rPr>
+        <w:rFonts w:ascii="Courier New" w:hAnsi="Courier New" w:cs="Courier New" w:hint="default"/>
+      </w:rPr>
+    </w:lvl>
+    <w:lvl w:ilvl="5" w:tplc="04090005" w:tentative="1">
+      <w:start w:val="1"/>
+      <w:numFmt w:val="bullet"/>
+      <w:lvlText w:val=""/>
+      <w:lvlJc w:val="left"/>
+      <w:pPr>
+        <w:ind w:left="4320" w:hanging="360"/>
+      </w:pPr>
+      <w:rPr>
+        <w:rFonts w:ascii="Wingdings" w:hAnsi="Wingdings" w:hint="default"/>
+      </w:rPr>
+    </w:lvl>
+    <w:lvl w:ilvl="6" w:tplc="04090001" w:tentative="1">
+      <w:start w:val="1"/>
+      <w:numFmt w:val="bullet"/>
+      <w:lvlText w:val=""/>
+      <w:lvlJc w:val="left"/>
+      <w:pPr>
+        <w:ind w:left="5040" w:hanging="360"/>
+      </w:pPr>
+      <w:rPr>
+        <w:rFonts w:ascii="Symbol" w:hAnsi="Symbol" w:hint="default"/>
+      </w:rPr>
+    </w:lvl>
+    <w:lvl w:ilvl="7" w:tplc="04090003" w:tentative="1">
+      <w:start w:val="1"/>
+      <w:numFmt w:val="bullet"/>
+      <w:lvlText w:val="o"/>
+      <w:lvlJc w:val="left"/>
+      <w:pPr>
+        <w:ind w:left="5760" w:hanging="360"/>
+      </w:pPr>
+      <w:rPr>
+        <w:rFonts w:ascii="Courier New" w:hAnsi="Courier New" w:cs="Courier New" w:hint="default"/>
+      </w:rPr>
+    </w:lvl>
+    <w:lvl w:ilvl="8" w:tplc="04090005" w:tentative="1">
+      <w:start w:val="1"/>
+      <w:numFmt w:val="bullet"/>
+      <w:lvlText w:val=""/>
+      <w:lvlJc w:val="left"/>
+      <w:pPr>
+        <w:ind w:left="6480" w:hanging="360"/>
+      </w:pPr>
+      <w:rPr>
+        <w:rFonts w:ascii="Wingdings" w:hAnsi="Wingdings" w:hint="default"/>
+      </w:rPr>
+    </w:lvl>
+  </w:abstractNum>
+  <w:abstractNum w:abstractNumId="1">
+    <w:nsid w:val="4F6E7672"/>
+    <w:multiLevelType w:val="hybridMultilevel"/>
+    <w:tmpl w:val="953ED80E"/>
+    <w:lvl w:ilvl="0" w:tplc="04090001">
+      <w:start w:val="1"/>
+      <w:numFmt w:val="bullet"/>
+      <w:lvlText w:val=""/>
+      <w:lvlJc w:val="left"/>
+      <w:pPr>
+        <w:ind w:left="720" w:hanging="360"/>
+      </w:pPr>
+      <w:rPr>
+        <w:rFonts w:ascii="Symbol" w:hAnsi="Symbol" w:hint="default"/>
+      </w:rPr>
+    </w:lvl>
+    <w:lvl w:ilvl="1" w:tplc="04090003" w:tentative="1">
+      <w:start w:val="1"/>
+      <w:numFmt w:val="bullet"/>
+      <w:lvlText w:val="o"/>
+      <w:lvlJc w:val="left"/>
+      <w:pPr>
+        <w:ind w:left="1440" w:hanging="360"/>
+      </w:pPr>
+      <w:rPr>
+        <w:rFonts w:ascii="Courier New" w:hAnsi="Courier New" w:cs="Courier New" w:hint="default"/>
+      </w:rPr>
+    </w:lvl>
+    <w:lvl w:ilvl="2" w:tplc="04090005" w:tentative="1">
+      <w:start w:val="1"/>
+      <w:numFmt w:val="bullet"/>
+      <w:lvlText w:val=""/>
+      <w:lvlJc w:val="left"/>
+      <w:pPr>
+        <w:ind w:left="2160" w:hanging="360"/>
+      </w:pPr>
+      <w:rPr>
+        <w:rFonts w:ascii="Wingdings" w:hAnsi="Wingdings" w:hint="default"/>
+      </w:rPr>
+    </w:lvl>
+    <w:lvl w:ilvl="3" w:tplc="04090001" w:tentative="1">
+      <w:start w:val="1"/>
+      <w:numFmt w:val="bullet"/>
+      <w:lvlText w:val=""/>
+      <w:lvlJc w:val="left"/>
+      <w:pPr>
+        <w:ind w:left="2880" w:hanging="360"/>
+      </w:pPr>
+      <w:rPr>
+        <w:rFonts w:ascii="Symbol" w:hAnsi="Symbol" w:hint="default"/>
+      </w:rPr>
+    </w:lvl>
+    <w:lvl w:ilvl="4" w:tplc="04090003" w:tentative="1">
+      <w:start w:val="1"/>
+      <w:numFmt w:val="bullet"/>
+      <w:lvlText w:val="o"/>
+      <w:lvlJc w:val="left"/>
+      <w:pPr>
+        <w:ind w:left="3600" w:hanging="360"/>
+      </w:pPr>
+      <w:rPr>
+        <w:rFonts w:ascii="Courier New" w:hAnsi="Courier New" w:cs="Courier New" w:hint="default"/>
+      </w:rPr>
+    </w:lvl>
+    <w:lvl w:ilvl="5" w:tplc="04090005" w:tentative="1">
+      <w:start w:val="1"/>
+      <w:numFmt w:val="bullet"/>
+      <w:lvlText w:val=""/>
+      <w:lvlJc w:val="left"/>
+      <w:pPr>
+        <w:ind w:left="4320" w:hanging="360"/>
+      </w:pPr>
+      <w:rPr>
+        <w:rFonts w:ascii="Wingdings" w:hAnsi="Wingdings" w:hint="default"/>
+      </w:rPr>
+    </w:lvl>
+    <w:lvl w:ilvl="6" w:tplc="04090001" w:tentative="1">
+      <w:start w:val="1"/>
+      <w:numFmt w:val="bullet"/>
+      <w:lvlText w:val=""/>
+      <w:lvlJc w:val="left"/>
+      <w:pPr>
+        <w:ind w:left="5040" w:hanging="360"/>
+      </w:pPr>
+      <w:rPr>
+        <w:rFonts w:ascii="Symbol" w:hAnsi="Symbol" w:hint="default"/>
+      </w:rPr>
+    </w:lvl>
+    <w:lvl w:ilvl="7" w:tplc="04090003" w:tentative="1">
+      <w:start w:val="1"/>
+      <w:numFmt w:val="bullet"/>
+      <w:lvlText w:val="o"/>
+      <w:lvlJc w:val="left"/>
+      <w:pPr>
+        <w:ind w:left="5760" w:hanging="360"/>
+      </w:pPr>
+      <w:rPr>
+        <w:rFonts w:ascii="Courier New" w:hAnsi="Courier New" w:cs="Courier New" w:hint="default"/>
+      </w:rPr>
+    </w:lvl>
+    <w:lvl w:ilvl="8" w:tplc="04090005" w:tentative="1">
+      <w:start w:val="1"/>
+      <w:numFmt w:val="bullet"/>
+      <w:lvlText w:val=""/>
+      <w:lvlJc w:val="left"/>
+      <w:pPr>
+        <w:ind w:left="6480" w:hanging="360"/>
+      </w:pPr>
+      <w:rPr>
+        <w:rFonts w:ascii="Wingdings" w:hAnsi="Wingdings" w:hint="default"/>
+      </w:rPr>
+    </w:lvl>
+  </w:abstractNum>
+  <w:abstractNum w:abstractNumId="2">
     <w:nsid w:val="63323DD8"/>
     <w:multiLevelType w:val="hybridMultilevel"/>
     <w:tmpl w:val="921A8796"/>
@@ -573,7 +1072,120 @@
       </w:rPr>
     </w:lvl>
   </w:abstractNum>
-  <w:abstractNum w:abstractNumId="1">
+  <w:abstractNum w:abstractNumId="3">
+    <w:nsid w:val="66005179"/>
+    <w:multiLevelType w:val="hybridMultilevel"/>
+    <w:tmpl w:val="AAD434D2"/>
+    <w:lvl w:ilvl="0" w:tplc="04090001">
+      <w:start w:val="1"/>
+      <w:numFmt w:val="bullet"/>
+      <w:lvlText w:val=""/>
+      <w:lvlJc w:val="left"/>
+      <w:pPr>
+        <w:ind w:left="720" w:hanging="360"/>
+      </w:pPr>
+      <w:rPr>
+        <w:rFonts w:ascii="Symbol" w:hAnsi="Symbol" w:hint="default"/>
+      </w:rPr>
+    </w:lvl>
+    <w:lvl w:ilvl="1" w:tplc="04090003" w:tentative="1">
+      <w:start w:val="1"/>
+      <w:numFmt w:val="bullet"/>
+      <w:lvlText w:val="o"/>
+      <w:lvlJc w:val="left"/>
+      <w:pPr>
+        <w:ind w:left="1440" w:hanging="360"/>
+      </w:pPr>
+      <w:rPr>
+        <w:rFonts w:ascii="Courier New" w:hAnsi="Courier New" w:cs="Courier New" w:hint="default"/>
+      </w:rPr>
+    </w:lvl>
+    <w:lvl w:ilvl="2" w:tplc="04090005" w:tentative="1">
+      <w:start w:val="1"/>
+      <w:numFmt w:val="bullet"/>
+      <w:lvlText w:val=""/>
+      <w:lvlJc w:val="left"/>
+      <w:pPr>
+        <w:ind w:left="2160" w:hanging="360"/>
+      </w:pPr>
+      <w:rPr>
+        <w:rFonts w:ascii="Wingdings" w:hAnsi="Wingdings" w:hint="default"/>
+      </w:rPr>
+    </w:lvl>
+    <w:lvl w:ilvl="3" w:tplc="04090001" w:tentative="1">
+      <w:start w:val="1"/>
+      <w:numFmt w:val="bullet"/>
+      <w:lvlText w:val=""/>
+      <w:lvlJc w:val="left"/>
+      <w:pPr>
+        <w:ind w:left="2880" w:hanging="360"/>
+      </w:pPr>
+      <w:rPr>
+        <w:rFonts w:ascii="Symbol" w:hAnsi="Symbol" w:hint="default"/>
+      </w:rPr>
+    </w:lvl>
+    <w:lvl w:ilvl="4" w:tplc="04090003" w:tentative="1">
+      <w:start w:val="1"/>
+      <w:numFmt w:val="bullet"/>
+      <w:lvlText w:val="o"/>
+      <w:lvlJc w:val="left"/>
+      <w:pPr>
+        <w:ind w:left="3600" w:hanging="360"/>
+      </w:pPr>
+      <w:rPr>
+        <w:rFonts w:ascii="Courier New" w:hAnsi="Courier New" w:cs="Courier New" w:hint="default"/>
+      </w:rPr>
+    </w:lvl>
+    <w:lvl w:ilvl="5" w:tplc="04090005" w:tentative="1">
+      <w:start w:val="1"/>
+      <w:numFmt w:val="bullet"/>
+      <w:lvlText w:val=""/>
+      <w:lvlJc w:val="left"/>
+      <w:pPr>
+        <w:ind w:left="4320" w:hanging="360"/>
+      </w:pPr>
+      <w:rPr>
+        <w:rFonts w:ascii="Wingdings" w:hAnsi="Wingdings" w:hint="default"/>
+      </w:rPr>
+    </w:lvl>
+    <w:lvl w:ilvl="6" w:tplc="04090001" w:tentative="1">
+      <w:start w:val="1"/>
+      <w:numFmt w:val="bullet"/>
+      <w:lvlText w:val=""/>
+      <w:lvlJc w:val="left"/>
+      <w:pPr>
+        <w:ind w:left="5040" w:hanging="360"/>
+      </w:pPr>
+      <w:rPr>
+        <w:rFonts w:ascii="Symbol" w:hAnsi="Symbol" w:hint="default"/>
+      </w:rPr>
+    </w:lvl>
+    <w:lvl w:ilvl="7" w:tplc="04090003" w:tentative="1">
+      <w:start w:val="1"/>
+      <w:numFmt w:val="bullet"/>
+      <w:lvlText w:val="o"/>
+      <w:lvlJc w:val="left"/>
+      <w:pPr>
+        <w:ind w:left="5760" w:hanging="360"/>
+      </w:pPr>
+      <w:rPr>
+        <w:rFonts w:ascii="Courier New" w:hAnsi="Courier New" w:cs="Courier New" w:hint="default"/>
+      </w:rPr>
+    </w:lvl>
+    <w:lvl w:ilvl="8" w:tplc="04090005" w:tentative="1">
+      <w:start w:val="1"/>
+      <w:numFmt w:val="bullet"/>
+      <w:lvlText w:val=""/>
+      <w:lvlJc w:val="left"/>
+      <w:pPr>
+        <w:ind w:left="6480" w:hanging="360"/>
+      </w:pPr>
+      <w:rPr>
+        <w:rFonts w:ascii="Wingdings" w:hAnsi="Wingdings" w:hint="default"/>
+      </w:rPr>
+    </w:lvl>
+  </w:abstractNum>
+  <w:abstractNum w:abstractNumId="4">
     <w:nsid w:val="708D192B"/>
     <w:multiLevelType w:val="hybridMultilevel"/>
     <w:tmpl w:val="5DB8EA98"/>
@@ -686,7 +1298,7 @@
       </w:rPr>
     </w:lvl>
   </w:abstractNum>
-  <w:abstractNum w:abstractNumId="2">
+  <w:abstractNum w:abstractNumId="5">
     <w:nsid w:val="7336428C"/>
     <w:multiLevelType w:val="hybridMultilevel"/>
     <w:tmpl w:val="747AE0DE"/>
@@ -800,13 +1412,22 @@
     </w:lvl>
   </w:abstractNum>
   <w:num w:numId="1">
+    <w:abstractNumId w:val="5"/>
+  </w:num>
+  <w:num w:numId="2">
     <w:abstractNumId w:val="2"/>
   </w:num>
-  <w:num w:numId="2">
+  <w:num w:numId="3">
+    <w:abstractNumId w:val="4"/>
+  </w:num>
+  <w:num w:numId="4">
+    <w:abstractNumId w:val="1"/>
+  </w:num>
+  <w:num w:numId="5">
+    <w:abstractNumId w:val="3"/>
+  </w:num>
+  <w:num w:numId="6">
     <w:abstractNumId w:val="0"/>
-  </w:num>
-  <w:num w:numId="3">
-    <w:abstractNumId w:val="1"/>
   </w:num>
 </w:numbering>
 </file>
@@ -2077,7 +2698,7 @@
 </file>
 
 <file path=customXml/itemProps1.xml><?xml version="1.0" encoding="utf-8"?>
-<ds:datastoreItem xmlns:ds="http://schemas.openxmlformats.org/officeDocument/2006/customXml" ds:itemID="{5070B03D-CF8D-4284-A787-D28CE1D15980}">
+<ds:datastoreItem xmlns:ds="http://schemas.openxmlformats.org/officeDocument/2006/customXml" ds:itemID="{E7755745-BC1D-4809-A87C-717EA571A8CE}">
   <ds:schemaRefs>
     <ds:schemaRef ds:uri="http://schemas.openxmlformats.org/officeDocument/2006/bibliography"/>
   </ds:schemaRefs>
